--- a/K3_MD24_CTCT_DienTuNangCao.docx
+++ b/K3_MD24_CTCT_DienTuNangCao.docx
@@ -194,6 +194,8 @@
           <w:lang w:val="pl-PL"/>
         </w:rPr>
       </w:pPr>
+      <w:bookmarkStart w:id="0" w:name="_GoBack"/>
+      <w:bookmarkEnd w:id="0"/>
     </w:p>
     <w:p>
       <w:pPr>
@@ -319,7 +321,18 @@
           <w:szCs w:val="40"/>
           <w:lang w:val="pl-PL"/>
         </w:rPr>
-        <w:t>CHƯƠNG TRÌNH MÔN HỌC</w:t>
+        <w:t xml:space="preserve">CHƯƠNG TRÌNH </w:t>
+      </w:r>
+      <w:r>
+        <w:rPr>
+          <w:rFonts w:ascii="Times New Roman" w:hAnsi="Times New Roman"/>
+          <w:b/>
+          <w:bCs/>
+          <w:sz w:val="40"/>
+          <w:szCs w:val="40"/>
+          <w:lang w:val="pl-PL"/>
+        </w:rPr>
+        <w:t>MÔN ĐUN</w:t>
       </w:r>
     </w:p>
     <w:p>
@@ -392,7 +405,29 @@
           <w:szCs w:val="40"/>
           <w:lang w:val="pl-PL"/>
         </w:rPr>
-        <w:t>Mã số môn học: MĐ 24</w:t>
+        <w:t xml:space="preserve">Mã số </w:t>
+      </w:r>
+      <w:r>
+        <w:rPr>
+          <w:rFonts w:ascii="Times New Roman" w:hAnsi="Times New Roman"/>
+          <w:b/>
+          <w:bCs/>
+          <w:sz w:val="40"/>
+          <w:szCs w:val="40"/>
+          <w:lang w:val="pl-PL"/>
+        </w:rPr>
+        <w:t>môn đun</w:t>
+      </w:r>
+      <w:r>
+        <w:rPr>
+          <w:rFonts w:ascii="Times New Roman" w:hAnsi="Times New Roman"/>
+          <w:b/>
+          <w:bCs/>
+          <w:sz w:val="40"/>
+          <w:szCs w:val="40"/>
+          <w:lang w:val="pl-PL"/>
+        </w:rPr>
+        <w:t>: MĐ 24</w:t>
       </w:r>
     </w:p>
     <w:p>
@@ -413,7 +448,6 @@
           <w:lang w:val="fr-FR"/>
         </w:rPr>
       </w:pPr>
-      <w:proofErr w:type="gramStart"/>
       <w:r>
         <w:rPr>
           <w:rFonts w:ascii="Times New Roman" w:hAnsi="Times New Roman"/>
@@ -422,9 +456,8 @@
           <w:szCs w:val="28"/>
           <w:lang w:val="fr-FR"/>
         </w:rPr>
-        <w:t>( Ban</w:t>
-      </w:r>
-      <w:proofErr w:type="gramEnd"/>
+        <w:t>(Ban</w:t>
+      </w:r>
       <w:r>
         <w:rPr>
           <w:rFonts w:ascii="Times New Roman" w:hAnsi="Times New Roman"/>
@@ -797,7 +830,17 @@
           <w:szCs w:val="28"/>
           <w:lang w:val="pl-PL"/>
         </w:rPr>
-        <w:t xml:space="preserve">         Nguyễn Công Thông                                      Tạ Tiến Thịnh</w:t>
+        <w:t xml:space="preserve">       </w:t>
+      </w:r>
+      <w:r>
+        <w:rPr>
+          <w:rFonts w:ascii="Times New Roman" w:hAnsi="Times New Roman"/>
+          <w:b/>
+          <w:bCs/>
+          <w:szCs w:val="28"/>
+          <w:lang w:val="pl-PL"/>
+        </w:rPr>
+        <w:t>Nguyễn Công Thông                                      Tạ Tiến Thịnh</w:t>
       </w:r>
     </w:p>
     <w:p>
@@ -1423,7 +1466,27 @@
           <w:szCs w:val="28"/>
           <w:lang w:val="pl-PL"/>
         </w:rPr>
-        <w:t>Sau khi học xong môn học này học viên có năng lực</w:t>
+        <w:t xml:space="preserve">Sau khi học xong </w:t>
+      </w:r>
+      <w:r>
+        <w:rPr>
+          <w:rFonts w:ascii="Times New Roman" w:hAnsi="Times New Roman"/>
+          <w:color w:val="000000"/>
+          <w:spacing w:val="6"/>
+          <w:szCs w:val="28"/>
+          <w:lang w:val="pl-PL"/>
+        </w:rPr>
+        <w:t>môn đun</w:t>
+      </w:r>
+      <w:r>
+        <w:rPr>
+          <w:rFonts w:ascii="Times New Roman" w:hAnsi="Times New Roman"/>
+          <w:color w:val="000000"/>
+          <w:spacing w:val="6"/>
+          <w:szCs w:val="28"/>
+          <w:lang w:val="pl-PL"/>
+        </w:rPr>
+        <w:t xml:space="preserve"> này học viên có năng lực</w:t>
       </w:r>
       <w:r>
         <w:rPr>
@@ -4527,7 +4590,14 @@
                 <w:rFonts w:ascii="Times New Roman" w:hAnsi="Times New Roman"/>
                 <w:szCs w:val="28"/>
               </w:rPr>
-              <w:t>2. Đồ án môn học</w:t>
+              <w:t xml:space="preserve">2. Đồ án </w:t>
+            </w:r>
+            <w:r>
+              <w:rPr>
+                <w:rFonts w:ascii="Times New Roman" w:hAnsi="Times New Roman"/>
+                <w:szCs w:val="28"/>
+              </w:rPr>
+              <w:t>môn đun</w:t>
             </w:r>
           </w:p>
         </w:tc>
@@ -17565,7 +17635,25 @@
           <w:szCs w:val="28"/>
           <w:lang w:val="pl-PL"/>
         </w:rPr>
-        <w:t>Phân tích một mạch điện tử có chức năng cụ thể làm đồ án môn học.</w:t>
+        <w:t xml:space="preserve">Phân tích một mạch điện tử có chức năng cụ thể làm đồ án </w:t>
+      </w:r>
+      <w:r>
+        <w:rPr>
+          <w:bCs/>
+          <w:sz w:val="28"/>
+          <w:szCs w:val="28"/>
+          <w:lang w:val="pl-PL"/>
+        </w:rPr>
+        <w:t>môn đun</w:t>
+      </w:r>
+      <w:r>
+        <w:rPr>
+          <w:bCs/>
+          <w:sz w:val="28"/>
+          <w:szCs w:val="28"/>
+          <w:lang w:val="pl-PL"/>
+        </w:rPr>
+        <w:t>.</w:t>
       </w:r>
     </w:p>
     <w:p>
@@ -17663,7 +17751,16 @@
           <w:szCs w:val="28"/>
           <w:lang w:val="pl-PL"/>
         </w:rPr>
-        <w:t>Thiết kế, chế tạo, lựa chọn linh kiện, đo đạc mạch điện tử làm đồ án môn học</w:t>
+        <w:t xml:space="preserve">Thiết kế, chế tạo, lựa chọn linh kiện, đo đạc mạch điện tử làm đồ án </w:t>
+      </w:r>
+      <w:r>
+        <w:rPr>
+          <w:bCs/>
+          <w:sz w:val="28"/>
+          <w:szCs w:val="28"/>
+          <w:lang w:val="pl-PL"/>
+        </w:rPr>
+        <w:t>môn đun</w:t>
       </w:r>
       <w:r>
         <w:rPr>
@@ -21209,7 +21306,15 @@
                 <w:szCs w:val="28"/>
                 <w:lang w:val="pl-PL"/>
               </w:rPr>
-              <w:t>Đồ án môn học</w:t>
+              <w:t xml:space="preserve">Đồ án </w:t>
+            </w:r>
+            <w:r>
+              <w:rPr>
+                <w:sz w:val="28"/>
+                <w:szCs w:val="28"/>
+                <w:lang w:val="pl-PL"/>
+              </w:rPr>
+              <w:t>môn đun</w:t>
             </w:r>
           </w:p>
         </w:tc>
@@ -22478,7 +22583,15 @@
                 <w:szCs w:val="28"/>
                 <w:lang w:val="pl-PL"/>
               </w:rPr>
-              <w:t>Đồ án môn học</w:t>
+              <w:t xml:space="preserve">Đồ án </w:t>
+            </w:r>
+            <w:r>
+              <w:rPr>
+                <w:sz w:val="28"/>
+                <w:szCs w:val="28"/>
+                <w:lang w:val="pl-PL"/>
+              </w:rPr>
+              <w:t>môn đun</w:t>
             </w:r>
           </w:p>
         </w:tc>
@@ -23259,7 +23372,7 @@
           <w:szCs w:val="28"/>
           <w:lang w:val="vi-VN"/>
         </w:rPr>
-        <w:t>U KIỆN THỰC HIỆN M</w:t>
+        <w:t xml:space="preserve">U KIỆN THỰC HIỆN </w:t>
       </w:r>
       <w:r>
         <w:rPr>
@@ -23267,18 +23380,9 @@
           <w:b/>
           <w:color w:val="000000"/>
           <w:szCs w:val="28"/>
-        </w:rPr>
-        <w:t>Ô</w:t>
-      </w:r>
-      <w:r>
-        <w:rPr>
-          <w:rFonts w:ascii="Times New Roman" w:hAnsi="Times New Roman"/>
-          <w:b/>
-          <w:color w:val="000000"/>
-          <w:szCs w:val="28"/>
           <w:lang w:val="vi-VN"/>
         </w:rPr>
-        <w:t>N HỌC</w:t>
+        <w:t>MÔN ĐUN</w:t>
       </w:r>
     </w:p>
     <w:p>
@@ -23501,8 +23605,6 @@
         </w:rPr>
         <w:t>3. Học liệu, dụng cụ, nguyên vật liệu</w:t>
       </w:r>
-      <w:bookmarkStart w:id="0" w:name="_GoBack"/>
-      <w:bookmarkEnd w:id="0"/>
     </w:p>
     <w:p>
       <w:pPr>
@@ -24253,7 +24355,17 @@
           <w:szCs w:val="28"/>
           <w:lang w:val="pt-BR"/>
         </w:rPr>
-        <w:t>Đồ án môn học</w:t>
+        <w:t xml:space="preserve">Đồ án </w:t>
+      </w:r>
+      <w:r>
+        <w:rPr>
+          <w:rFonts w:ascii="Times New Roman" w:hAnsi="Times New Roman"/>
+          <w:color w:val="000000"/>
+          <w:spacing w:val="6"/>
+          <w:szCs w:val="28"/>
+          <w:lang w:val="pt-BR"/>
+        </w:rPr>
+        <w:t>môn đun</w:t>
       </w:r>
       <w:r>
         <w:rPr>
@@ -24352,7 +24464,27 @@
           <w:szCs w:val="28"/>
           <w:lang w:val="pt-BR"/>
         </w:rPr>
-        <w:t xml:space="preserve">Chương trình môn học được sử dụng để giảng dạy cho trình độ trung cấp và cao đẳng nghề. </w:t>
+        <w:t xml:space="preserve">Chương trình </w:t>
+      </w:r>
+      <w:r>
+        <w:rPr>
+          <w:color w:val="000000"/>
+          <w:spacing w:val="6"/>
+          <w:sz w:val="28"/>
+          <w:szCs w:val="28"/>
+          <w:lang w:val="pt-BR"/>
+        </w:rPr>
+        <w:t>môn đun</w:t>
+      </w:r>
+      <w:r>
+        <w:rPr>
+          <w:color w:val="000000"/>
+          <w:spacing w:val="6"/>
+          <w:sz w:val="28"/>
+          <w:szCs w:val="28"/>
+          <w:lang w:val="pt-BR"/>
+        </w:rPr>
+        <w:t xml:space="preserve"> được sử dụng để giảng dạy cho trình độ trung cấp và cao đẳng nghề. </w:t>
       </w:r>
     </w:p>
     <w:p>
@@ -24443,7 +24575,27 @@
           <w:szCs w:val="28"/>
           <w:lang w:val="pt-BR"/>
         </w:rPr>
-        <w:t>Nội dung được biên soạn theo cấu trúc môn học nên cần lưu ý một số điểm chính sau:</w:t>
+        <w:t xml:space="preserve">Nội dung được biên soạn theo cấu trúc </w:t>
+      </w:r>
+      <w:r>
+        <w:rPr>
+          <w:rFonts w:ascii="Times New Roman" w:hAnsi="Times New Roman"/>
+          <w:color w:val="000000"/>
+          <w:spacing w:val="6"/>
+          <w:szCs w:val="28"/>
+          <w:lang w:val="pt-BR"/>
+        </w:rPr>
+        <w:t>môn đun</w:t>
+      </w:r>
+      <w:r>
+        <w:rPr>
+          <w:rFonts w:ascii="Times New Roman" w:hAnsi="Times New Roman"/>
+          <w:color w:val="000000"/>
+          <w:spacing w:val="6"/>
+          <w:szCs w:val="28"/>
+          <w:lang w:val="pt-BR"/>
+        </w:rPr>
+        <w:t xml:space="preserve"> nên cần lưu ý một số điểm chính sau:</w:t>
       </w:r>
     </w:p>
     <w:p>
@@ -24759,7 +24911,25 @@
           <w:szCs w:val="28"/>
           <w:lang w:val="sv-SE"/>
         </w:rPr>
-        <w:t>Về nội dung chi tiết trong chương trình: Căn cứ vào thực tế trang bị của nhà trường hoặc nhu cầu đào tạo tại địa phương, nhà trường có thể thay thế các phần mềm thiết kế mô phỏng chuyên dụng khác nhưng vẫn phải đảm bảo mục tiêu của môn học.</w:t>
+        <w:t xml:space="preserve">Về nội dung chi tiết trong chương trình: Căn cứ vào thực tế trang bị của nhà trường hoặc nhu cầu đào tạo tại địa phương, nhà trường có thể thay thế các phần mềm thiết kế mô phỏng chuyên dụng khác nhưng vẫn phải đảm bảo mục tiêu của </w:t>
+      </w:r>
+      <w:r>
+        <w:rPr>
+          <w:spacing w:val="6"/>
+          <w:sz w:val="28"/>
+          <w:szCs w:val="28"/>
+          <w:lang w:val="sv-SE"/>
+        </w:rPr>
+        <w:t>môn đun</w:t>
+      </w:r>
+      <w:r>
+        <w:rPr>
+          <w:spacing w:val="6"/>
+          <w:sz w:val="28"/>
+          <w:szCs w:val="28"/>
+          <w:lang w:val="sv-SE"/>
+        </w:rPr>
+        <w:t>.</w:t>
       </w:r>
     </w:p>
     <w:p>
@@ -29235,7 +29405,7 @@
 </file>
 
 <file path=customXml/itemProps1.xml><?xml version="1.0" encoding="utf-8"?>
-<ds:datastoreItem xmlns:ds="http://schemas.openxmlformats.org/officeDocument/2006/customXml" ds:itemID="{12B31E08-AF7E-4D28-BF25-14A87F120053}">
+<ds:datastoreItem xmlns:ds="http://schemas.openxmlformats.org/officeDocument/2006/customXml" ds:itemID="{3C956422-BDDA-4747-B29D-89B1574D4E6E}">
   <ds:schemaRefs>
     <ds:schemaRef ds:uri="http://schemas.openxmlformats.org/officeDocument/2006/bibliography"/>
   </ds:schemaRefs>
